--- a/GoT_Documentation.docx
+++ b/GoT_Documentation.docx
@@ -103,7 +103,6 @@
       </w:pPr>
       <w:r>
         <w:rPr>
-          <w:rFonts w:cs="Times New Roman"/>
           <w:sz w:val="36"/>
           <w:szCs w:val="36"/>
           <w:lang w:val="en-GB"/>
@@ -113,7 +112,6 @@
       <w:proofErr w:type="spellStart"/>
       <w:r>
         <w:rPr>
-          <w:rFonts w:cs="Times New Roman"/>
           <w:sz w:val="36"/>
           <w:szCs w:val="36"/>
           <w:lang w:val="en-GB"/>
@@ -141,6 +139,7 @@
     <w:p>
       <w:pPr>
         <w:pStyle w:val="Heading1"/>
+        <w:jc w:val="both"/>
         <w:rPr>
           <w:lang w:val="en-HU" w:eastAsia="en-GB"/>
         </w:rPr>
@@ -154,44 +153,37 @@
     </w:p>
     <w:p>
       <w:pPr>
-        <w:rPr>
-          <w:rFonts w:cs="Times New Roman"/>
-          <w:lang w:val="en-HU" w:eastAsia="en-GB"/>
-        </w:rPr>
-      </w:pPr>
-    </w:p>
-    <w:p>
-      <w:pPr>
-        <w:rPr>
-          <w:rFonts w:cs="Times New Roman"/>
-          <w:lang w:val="en-US" w:eastAsia="en-GB"/>
-        </w:rPr>
-      </w:pPr>
-      <w:r>
-        <w:rPr>
-          <w:rFonts w:cs="Times New Roman"/>
-          <w:lang w:val="en-US" w:eastAsia="en-GB"/>
+        <w:jc w:val="both"/>
+      </w:pPr>
+    </w:p>
+    <w:p>
+      <w:pPr>
+        <w:jc w:val="both"/>
+        <w:rPr>
+          <w:lang w:val="en-US"/>
+        </w:rPr>
+      </w:pPr>
+      <w:r>
+        <w:rPr>
+          <w:lang w:val="en-US"/>
         </w:rPr>
         <w:t xml:space="preserve">Game of Thrones encyclopedia is built for the fans of a popular book and tv-series “Game of Thrones”. The author of the series – George R.R. Martin </w:t>
       </w:r>
       <w:r>
         <w:rPr>
-          <w:rFonts w:cs="Times New Roman"/>
-          <w:lang w:val="en-US" w:eastAsia="en-GB"/>
+          <w:lang w:val="en-US"/>
         </w:rPr>
         <w:t xml:space="preserve">– has created a whole universe with over than 4000 characters, belonging to different houses and lands. The </w:t>
       </w:r>
       <w:r>
         <w:rPr>
-          <w:rFonts w:cs="Times New Roman"/>
-          <w:lang w:val="en-US" w:eastAsia="en-GB"/>
+          <w:lang w:val="en-US"/>
         </w:rPr>
         <w:t xml:space="preserve">Game of Thrones encyclopedia </w:t>
       </w:r>
       <w:r>
         <w:rPr>
-          <w:rFonts w:cs="Times New Roman"/>
-          <w:lang w:val="en-US" w:eastAsia="en-GB"/>
+          <w:lang w:val="en-US"/>
         </w:rPr>
         <w:t xml:space="preserve">allows a user to find their way around this universe. </w:t>
       </w:r>
@@ -199,6 +191,7 @@
     <w:p>
       <w:pPr>
         <w:pStyle w:val="Heading1"/>
+        <w:jc w:val="both"/>
         <w:rPr>
           <w:lang w:val="en-US" w:eastAsia="en-GB"/>
         </w:rPr>
@@ -217,6 +210,7 @@
           <w:ilvl w:val="0"/>
           <w:numId w:val="3"/>
         </w:numPr>
+        <w:jc w:val="both"/>
         <w:rPr>
           <w:rFonts w:cs="Times New Roman"/>
           <w:lang w:val="en-HU" w:eastAsia="en-GB"/>
@@ -253,6 +247,7 @@
           <w:ilvl w:val="0"/>
           <w:numId w:val="3"/>
         </w:numPr>
+        <w:jc w:val="both"/>
         <w:rPr>
           <w:rFonts w:cs="Times New Roman"/>
           <w:lang w:val="en-HU" w:eastAsia="en-GB"/>
@@ -287,6 +282,7 @@
           <w:ilvl w:val="0"/>
           <w:numId w:val="3"/>
         </w:numPr>
+        <w:jc w:val="both"/>
         <w:rPr>
           <w:rFonts w:cs="Times New Roman"/>
           <w:lang w:val="en-HU" w:eastAsia="en-GB"/>
@@ -335,6 +331,7 @@
           <w:ilvl w:val="0"/>
           <w:numId w:val="3"/>
         </w:numPr>
+        <w:jc w:val="both"/>
         <w:rPr>
           <w:rFonts w:cs="Times New Roman"/>
           <w:lang w:val="en-HU" w:eastAsia="en-GB"/>
@@ -355,6 +352,7 @@
           <w:ilvl w:val="0"/>
           <w:numId w:val="3"/>
         </w:numPr>
+        <w:jc w:val="both"/>
         <w:rPr>
           <w:rFonts w:cs="Times New Roman"/>
           <w:lang w:val="en-HU" w:eastAsia="en-GB"/>
@@ -431,6 +429,7 @@
           <w:ilvl w:val="0"/>
           <w:numId w:val="3"/>
         </w:numPr>
+        <w:jc w:val="both"/>
         <w:rPr>
           <w:rFonts w:cs="Times New Roman"/>
           <w:lang w:val="en-HU" w:eastAsia="en-GB"/>
@@ -454,6 +453,7 @@
     <w:p>
       <w:pPr>
         <w:pStyle w:val="ListParagraph"/>
+        <w:jc w:val="both"/>
         <w:rPr>
           <w:rFonts w:cs="Times New Roman"/>
           <w:lang w:val="en-HU" w:eastAsia="en-GB"/>
@@ -462,173 +462,122 @@
     </w:p>
     <w:p>
       <w:pPr>
-        <w:rPr>
-          <w:rFonts w:cs="Times New Roman"/>
-          <w:lang w:val="en-HU" w:eastAsia="en-GB"/>
-        </w:rPr>
-      </w:pPr>
-      <w:r>
-        <w:rPr>
-          <w:rFonts w:cs="Times New Roman"/>
-          <w:lang w:val="en-HU" w:eastAsia="en-GB"/>
-        </w:rPr>
+        <w:jc w:val="both"/>
+      </w:pPr>
+      <w:r>
         <w:t xml:space="preserve">The application </w:t>
       </w:r>
       <w:r>
         <w:rPr>
-          <w:rFonts w:cs="Times New Roman"/>
-          <w:lang w:val="en-US" w:eastAsia="en-GB"/>
+          <w:lang w:val="en-US"/>
         </w:rPr>
         <w:t xml:space="preserve">is </w:t>
       </w:r>
       <w:r>
-        <w:rPr>
-          <w:rFonts w:cs="Times New Roman"/>
-          <w:lang w:val="en-HU" w:eastAsia="en-GB"/>
-        </w:rPr>
         <w:t>buil</w:t>
       </w:r>
       <w:r>
         <w:rPr>
-          <w:rFonts w:cs="Times New Roman"/>
-          <w:lang w:val="en-US" w:eastAsia="en-GB"/>
+          <w:lang w:val="en-US"/>
         </w:rPr>
         <w:t>t</w:t>
       </w:r>
       <w:r>
-        <w:rPr>
-          <w:rFonts w:cs="Times New Roman"/>
-          <w:lang w:val="en-HU" w:eastAsia="en-GB"/>
-        </w:rPr>
         <w:t xml:space="preserve"> on the Ice And Fire API (https://anapioficeandfire.com/).</w:t>
       </w:r>
     </w:p>
     <w:p>
       <w:pPr>
-        <w:rPr>
-          <w:rFonts w:cs="Times New Roman"/>
-          <w:lang w:val="en-HU" w:eastAsia="en-GB"/>
-        </w:rPr>
-      </w:pPr>
-    </w:p>
-    <w:p>
-      <w:pPr>
-        <w:rPr>
-          <w:rFonts w:cs="Times New Roman"/>
-          <w:lang w:val="en-HU" w:eastAsia="en-GB"/>
-        </w:rPr>
-      </w:pPr>
-    </w:p>
-    <w:p>
-      <w:pPr>
-        <w:rPr>
-          <w:rFonts w:cs="Times New Roman"/>
-          <w:lang w:val="en-HU" w:eastAsia="en-GB"/>
-        </w:rPr>
+        <w:jc w:val="both"/>
+      </w:pPr>
+    </w:p>
+    <w:p>
+      <w:pPr>
+        <w:jc w:val="both"/>
+      </w:pPr>
+    </w:p>
+    <w:p>
+      <w:pPr>
+        <w:jc w:val="both"/>
       </w:pPr>
       <w:r>
         <w:rPr>
           <w:rStyle w:val="Heading1Char"/>
-          <w:lang w:val="en-HU" w:eastAsia="en-GB"/>
+          <w:lang w:eastAsia="en-GB"/>
         </w:rPr>
         <w:t>Description of architecture (figure!) and the introduction of main components</w:t>
       </w:r>
       <w:r>
-        <w:rPr>
-          <w:rFonts w:cs="Times New Roman"/>
-          <w:lang w:val="en-HU" w:eastAsia="en-GB"/>
-        </w:rPr>
         <w:t xml:space="preserve"> </w:t>
       </w:r>
     </w:p>
     <w:p>
       <w:pPr>
-        <w:rPr>
-          <w:rFonts w:cs="Times New Roman"/>
-          <w:lang w:val="en-US" w:eastAsia="en-GB"/>
-        </w:rPr>
-      </w:pPr>
-      <w:r>
-        <w:rPr>
-          <w:rFonts w:cs="Times New Roman"/>
-          <w:lang w:val="en-US" w:eastAsia="en-GB"/>
+        <w:jc w:val="both"/>
+        <w:rPr>
+          <w:lang w:val="en-US"/>
+        </w:rPr>
+      </w:pPr>
+      <w:r>
+        <w:rPr>
+          <w:lang w:val="en-US"/>
         </w:rPr>
         <w:t>Angular was chosen as a technology for the project development as TypeScript is a language growing popularity on the market now and the author decided it would be valuable to include angular project to her portfolio.</w:t>
       </w:r>
     </w:p>
     <w:p>
       <w:pPr>
-        <w:rPr>
-          <w:rFonts w:cs="Times New Roman"/>
-          <w:lang w:val="en-US" w:eastAsia="en-GB"/>
-        </w:rPr>
-      </w:pPr>
-    </w:p>
-    <w:p>
-      <w:pPr>
-        <w:rPr>
-          <w:rFonts w:cs="Times New Roman"/>
-          <w:lang w:val="en-US" w:eastAsia="en-GB"/>
-        </w:rPr>
-      </w:pPr>
-      <w:r>
-        <w:rPr>
-          <w:rFonts w:cs="Times New Roman"/>
-          <w:lang w:val="en-US" w:eastAsia="en-GB"/>
+        <w:jc w:val="both"/>
+        <w:rPr>
+          <w:lang w:val="en-US"/>
+        </w:rPr>
+      </w:pPr>
+    </w:p>
+    <w:p>
+      <w:pPr>
+        <w:jc w:val="both"/>
+        <w:rPr>
+          <w:lang w:val="en-US"/>
+        </w:rPr>
+      </w:pPr>
+      <w:r>
+        <w:rPr>
+          <w:lang w:val="en-US"/>
         </w:rPr>
         <w:t xml:space="preserve">For the angular project usually, it is easier to follow the standardized project architecture as the structure is modular and keeping it organized with logic/interface separation allows to develop and maintain project more efficiently. The architecture of this project is not an </w:t>
       </w:r>
       <w:proofErr w:type="gramStart"/>
       <w:r>
         <w:rPr>
-          <w:rFonts w:cs="Times New Roman"/>
-          <w:lang w:val="en-US" w:eastAsia="en-GB"/>
+          <w:lang w:val="en-US"/>
         </w:rPr>
         <w:t>exception</w:t>
       </w:r>
       <w:proofErr w:type="gramEnd"/>
       <w:r>
         <w:rPr>
-          <w:rFonts w:cs="Times New Roman"/>
-          <w:lang w:val="en-US" w:eastAsia="en-GB"/>
+          <w:lang w:val="en-US"/>
         </w:rPr>
         <w:t xml:space="preserve"> and it is illustrated in the diagram below:</w:t>
       </w:r>
     </w:p>
     <w:p>
       <w:pPr>
-        <w:rPr>
-          <w:rFonts w:cs="Times New Roman"/>
-          <w:lang w:val="en-HU" w:eastAsia="en-GB"/>
-        </w:rPr>
-      </w:pPr>
-      <w:r>
-        <w:rPr>
-          <w:rFonts w:cs="Times New Roman"/>
-          <w:lang w:val="en-HU" w:eastAsia="en-GB"/>
-        </w:rPr>
+        <w:jc w:val="both"/>
+      </w:pPr>
+      <w:r>
         <w:lastRenderedPageBreak/>
         <w:fldChar w:fldCharType="begin"/>
       </w:r>
       <w:r>
-        <w:rPr>
-          <w:rFonts w:cs="Times New Roman"/>
-          <w:lang w:val="en-HU" w:eastAsia="en-GB"/>
-        </w:rPr>
         <w:instrText xml:space="preserve"> INCLUDEPICTURE "https://www.ngdevelop.tech/wp-content/uploads/2017/12/Angular_Architecture.png" \* MERGEFORMATINET </w:instrText>
       </w:r>
       <w:r>
-        <w:rPr>
-          <w:rFonts w:cs="Times New Roman"/>
-          <w:lang w:val="en-HU" w:eastAsia="en-GB"/>
-        </w:rPr>
         <w:fldChar w:fldCharType="separate"/>
       </w:r>
       <w:r>
         <w:rPr>
-          <w:rFonts w:cs="Times New Roman"/>
           <w:noProof/>
-          <w:lang w:val="en-HU" w:eastAsia="en-GB"/>
         </w:rPr>
         <w:drawing>
           <wp:inline distT="0" distB="0" distL="0" distR="0" wp14:anchorId="7BBC1C2A" wp14:editId="38D9F6A0">
@@ -682,48 +631,37 @@
       <w:r>
         <w:rPr>
           <w:rStyle w:val="FootnoteReference"/>
-          <w:rFonts w:cs="Times New Roman"/>
-          <w:lang w:val="en-HU" w:eastAsia="en-GB"/>
         </w:rPr>
         <w:footnoteReference w:id="1"/>
       </w:r>
       <w:r>
-        <w:rPr>
-          <w:rFonts w:cs="Times New Roman"/>
-          <w:lang w:val="en-HU" w:eastAsia="en-GB"/>
-        </w:rPr>
         <w:fldChar w:fldCharType="end"/>
       </w:r>
     </w:p>
     <w:p>
       <w:pPr>
-        <w:rPr>
-          <w:rFonts w:cs="Times New Roman"/>
-          <w:lang w:val="en-US" w:eastAsia="en-GB"/>
-        </w:rPr>
-      </w:pPr>
-      <w:r>
-        <w:rPr>
-          <w:rFonts w:cs="Times New Roman"/>
-          <w:lang w:val="en-US" w:eastAsia="en-GB"/>
-        </w:rPr>
-        <w:t xml:space="preserve">Component classes represent the views of the application and manage HTML templates. Every component includes interconnected HTML, CSS and TS files along with specifications. Main components of Game of Thrones </w:t>
-      </w:r>
-      <w:proofErr w:type="spellStart"/>
-      <w:r>
-        <w:rPr>
-          <w:rFonts w:cs="Times New Roman"/>
-          <w:lang w:val="en-US" w:eastAsia="en-GB"/>
-        </w:rPr>
-        <w:t>ecyclopedia</w:t>
-      </w:r>
-      <w:proofErr w:type="spellEnd"/>
-      <w:r>
-        <w:rPr>
-          <w:rFonts w:cs="Times New Roman"/>
-          <w:lang w:val="en-US" w:eastAsia="en-GB"/>
-        </w:rPr>
-        <w:t xml:space="preserve"> are:</w:t>
+        <w:jc w:val="both"/>
+        <w:rPr>
+          <w:lang w:val="en-US"/>
+        </w:rPr>
+      </w:pPr>
+      <w:r>
+        <w:rPr>
+          <w:lang w:val="en-US"/>
+        </w:rPr>
+        <w:t>Component classes represent the views of the application and manage HTML templates. Every component includes interconnected HTML, CSS and TS files along with specifications. Main components of Game of Thrones e</w:t>
+      </w:r>
+      <w:r>
+        <w:rPr>
+          <w:lang w:val="en-US"/>
+        </w:rPr>
+        <w:t>n</w:t>
+      </w:r>
+      <w:r>
+        <w:rPr>
+          <w:lang w:val="en-US"/>
+        </w:rPr>
+        <w:t>cyclopedia are:</w:t>
       </w:r>
     </w:p>
     <w:p>
@@ -733,6 +671,7 @@
           <w:ilvl w:val="0"/>
           <w:numId w:val="4"/>
         </w:numPr>
+        <w:jc w:val="both"/>
         <w:rPr>
           <w:rFonts w:cs="Times New Roman"/>
           <w:lang w:val="en-US" w:eastAsia="en-GB"/>
@@ -753,6 +692,7 @@
           <w:ilvl w:val="0"/>
           <w:numId w:val="4"/>
         </w:numPr>
+        <w:jc w:val="both"/>
         <w:rPr>
           <w:rFonts w:cs="Times New Roman"/>
           <w:lang w:val="en-US" w:eastAsia="en-GB"/>
@@ -801,6 +741,7 @@
           <w:ilvl w:val="0"/>
           <w:numId w:val="4"/>
         </w:numPr>
+        <w:jc w:val="both"/>
         <w:rPr>
           <w:rFonts w:cs="Times New Roman"/>
           <w:lang w:val="en-US" w:eastAsia="en-GB"/>
@@ -842,6 +783,7 @@
           <w:ilvl w:val="0"/>
           <w:numId w:val="4"/>
         </w:numPr>
+        <w:jc w:val="both"/>
         <w:rPr>
           <w:rFonts w:cs="Times New Roman"/>
           <w:lang w:val="en-US" w:eastAsia="en-GB"/>
@@ -862,6 +804,7 @@
           <w:ilvl w:val="0"/>
           <w:numId w:val="4"/>
         </w:numPr>
+        <w:jc w:val="both"/>
         <w:rPr>
           <w:rFonts w:cs="Times New Roman"/>
           <w:lang w:val="en-US" w:eastAsia="en-GB"/>
@@ -903,6 +846,7 @@
           <w:ilvl w:val="0"/>
           <w:numId w:val="4"/>
         </w:numPr>
+        <w:jc w:val="both"/>
         <w:rPr>
           <w:rFonts w:cs="Times New Roman"/>
           <w:lang w:val="en-US" w:eastAsia="en-GB"/>
@@ -944,6 +888,7 @@
           <w:ilvl w:val="0"/>
           <w:numId w:val="4"/>
         </w:numPr>
+        <w:jc w:val="both"/>
         <w:rPr>
           <w:rFonts w:cs="Times New Roman"/>
           <w:lang w:val="en-US" w:eastAsia="en-GB"/>
@@ -971,6 +916,7 @@
           <w:ilvl w:val="0"/>
           <w:numId w:val="4"/>
         </w:numPr>
+        <w:jc w:val="both"/>
         <w:rPr>
           <w:rFonts w:cs="Times New Roman"/>
           <w:lang w:val="en-US" w:eastAsia="en-GB"/>
@@ -1019,35 +965,389 @@
           <w:ilvl w:val="0"/>
           <w:numId w:val="4"/>
         </w:numPr>
-        <w:rPr>
-          <w:rFonts w:cs="Times New Roman"/>
-          <w:lang w:val="en-US" w:eastAsia="en-GB"/>
-        </w:rPr>
-      </w:pPr>
-      <w:r>
-        <w:rPr>
-          <w:rFonts w:cs="Times New Roman"/>
-          <w:lang w:val="en-US" w:eastAsia="en-GB"/>
-        </w:rPr>
-        <w:t>App-component: basic structure that is present in all of the views: application title and navigation bar</w:t>
-      </w:r>
-    </w:p>
-    <w:p>
-      <w:pPr>
-        <w:jc w:val="center"/>
-        <w:rPr>
-          <w:rFonts w:cs="Times New Roman"/>
-          <w:lang w:val="en-HU" w:eastAsia="en-GB"/>
-        </w:rPr>
-      </w:pPr>
-      <w:r>
-        <w:rPr>
-          <w:rFonts w:cs="Times New Roman"/>
-          <w:lang w:val="en-HU" w:eastAsia="en-GB"/>
+        <w:jc w:val="both"/>
+        <w:rPr>
+          <w:rFonts w:cs="Times New Roman"/>
+          <w:lang w:val="en-US" w:eastAsia="en-GB"/>
+        </w:rPr>
+      </w:pPr>
+      <w:r>
+        <w:rPr>
+          <w:rFonts w:cs="Times New Roman"/>
+          <w:lang w:val="en-US" w:eastAsia="en-GB"/>
+        </w:rPr>
+        <w:t xml:space="preserve">App-component: basic structure that is present in </w:t>
+      </w:r>
+      <w:proofErr w:type="gramStart"/>
+      <w:r>
+        <w:rPr>
+          <w:rFonts w:cs="Times New Roman"/>
+          <w:lang w:val="en-US" w:eastAsia="en-GB"/>
+        </w:rPr>
+        <w:t>all of</w:t>
+      </w:r>
+      <w:proofErr w:type="gramEnd"/>
+      <w:r>
+        <w:rPr>
+          <w:rFonts w:cs="Times New Roman"/>
+          <w:lang w:val="en-US" w:eastAsia="en-GB"/>
+        </w:rPr>
+        <w:t xml:space="preserve"> the views: application title and navigation bar</w:t>
+      </w:r>
+    </w:p>
+    <w:p>
+      <w:pPr>
+        <w:jc w:val="both"/>
+      </w:pPr>
+    </w:p>
+    <w:p>
+      <w:pPr>
+        <w:jc w:val="both"/>
+      </w:pPr>
+    </w:p>
+    <w:p>
+      <w:pPr>
+        <w:jc w:val="both"/>
+      </w:pPr>
+      <w:r>
+        <w:t xml:space="preserve"> </w:t>
+      </w:r>
+      <w:r>
+        <w:rPr>
+          <w:rStyle w:val="Heading1Char"/>
+          <w:lang w:eastAsia="en-GB"/>
+        </w:rPr>
+        <w:t xml:space="preserve">A list of classes created by you with a brief description of their tasks </w:t>
+      </w:r>
+    </w:p>
+    <w:p>
+      <w:pPr>
+        <w:jc w:val="both"/>
+        <w:rPr>
+          <w:lang w:val="en-US"/>
+        </w:rPr>
+      </w:pPr>
+      <w:r>
+        <w:rPr>
+          <w:lang w:val="en-US"/>
+        </w:rPr>
+        <w:t>Every component has a class with the same name of it (</w:t>
+      </w:r>
+      <w:proofErr w:type="spellStart"/>
+      <w:r>
+        <w:rPr>
+          <w:lang w:val="en-US"/>
+        </w:rPr>
+        <w:t>e.g</w:t>
+      </w:r>
+      <w:proofErr w:type="spellEnd"/>
+      <w:r>
+        <w:rPr>
+          <w:lang w:val="en-US"/>
+        </w:rPr>
+        <w:t xml:space="preserve"> </w:t>
+      </w:r>
+      <w:proofErr w:type="spellStart"/>
+      <w:r>
+        <w:rPr>
+          <w:lang w:val="en-US"/>
+        </w:rPr>
+        <w:t>CharactersComponent</w:t>
+      </w:r>
+      <w:proofErr w:type="spellEnd"/>
+      <w:r>
+        <w:rPr>
+          <w:lang w:val="en-US"/>
+        </w:rPr>
+        <w:t xml:space="preserve"> class) that implement </w:t>
+      </w:r>
+      <w:proofErr w:type="spellStart"/>
+      <w:r>
+        <w:rPr>
+          <w:lang w:val="en-US"/>
+        </w:rPr>
+        <w:t>OnInit</w:t>
+      </w:r>
+      <w:proofErr w:type="spellEnd"/>
+      <w:r>
+        <w:rPr>
+          <w:lang w:val="en-US"/>
+        </w:rPr>
+        <w:t xml:space="preserve">. Their functionality was described above. </w:t>
+      </w:r>
+      <w:proofErr w:type="gramStart"/>
+      <w:r>
+        <w:rPr>
+          <w:lang w:val="en-US"/>
+        </w:rPr>
+        <w:t>Plus</w:t>
+      </w:r>
+      <w:proofErr w:type="gramEnd"/>
+      <w:r>
+        <w:rPr>
+          <w:lang w:val="en-US"/>
+        </w:rPr>
+        <w:t xml:space="preserve"> for every element there is a logic proving class – called service, they are: </w:t>
+      </w:r>
+      <w:proofErr w:type="spellStart"/>
+      <w:r>
+        <w:rPr>
+          <w:lang w:val="en-US"/>
+        </w:rPr>
+        <w:t>CharacterService</w:t>
+      </w:r>
+      <w:proofErr w:type="spellEnd"/>
+      <w:r>
+        <w:rPr>
+          <w:lang w:val="en-US"/>
+        </w:rPr>
+        <w:t xml:space="preserve"> class, </w:t>
+      </w:r>
+      <w:proofErr w:type="spellStart"/>
+      <w:r>
+        <w:rPr>
+          <w:lang w:val="en-US"/>
+        </w:rPr>
+        <w:t>BookService</w:t>
+      </w:r>
+      <w:proofErr w:type="spellEnd"/>
+      <w:r>
+        <w:rPr>
+          <w:lang w:val="en-US"/>
+        </w:rPr>
+        <w:t xml:space="preserve"> class and </w:t>
+      </w:r>
+      <w:proofErr w:type="spellStart"/>
+      <w:r>
+        <w:rPr>
+          <w:lang w:val="en-US"/>
+        </w:rPr>
+        <w:t>HouseService</w:t>
+      </w:r>
+      <w:proofErr w:type="spellEnd"/>
+      <w:r>
+        <w:rPr>
+          <w:lang w:val="en-US"/>
+        </w:rPr>
+        <w:t xml:space="preserve"> class.</w:t>
+      </w:r>
+    </w:p>
+    <w:p>
+      <w:pPr>
+        <w:jc w:val="both"/>
+      </w:pPr>
+      <w:r>
+        <w:rPr>
+          <w:rStyle w:val="Heading1Char"/>
+          <w:lang w:eastAsia="en-GB"/>
+        </w:rPr>
+        <w:t>Description of client server communication</w:t>
+      </w:r>
+      <w:r>
+        <w:t xml:space="preserve"> </w:t>
+      </w:r>
+    </w:p>
+    <w:p>
+      <w:pPr>
+        <w:jc w:val="both"/>
+        <w:rPr>
+          <w:lang w:val="en-US"/>
+        </w:rPr>
+      </w:pPr>
+      <w:r>
+        <w:rPr>
+          <w:lang w:val="en-US"/>
+        </w:rPr>
+        <w:t xml:space="preserve">In order to communicate with a remote server, </w:t>
+      </w:r>
+      <w:proofErr w:type="spellStart"/>
+      <w:r>
+        <w:rPr>
+          <w:lang w:val="en-US"/>
+        </w:rPr>
+        <w:t>HTTPClient</w:t>
+      </w:r>
+      <w:proofErr w:type="spellEnd"/>
+      <w:r>
+        <w:rPr>
+          <w:lang w:val="en-US"/>
+        </w:rPr>
+        <w:t xml:space="preserve"> was connected (imported). It is initialized in the constructor of every component. </w:t>
+      </w:r>
+      <w:proofErr w:type="spellStart"/>
+      <w:r>
+        <w:rPr>
+          <w:lang w:val="en-US"/>
+        </w:rPr>
+        <w:t>Url</w:t>
+      </w:r>
+      <w:proofErr w:type="spellEnd"/>
+      <w:r>
+        <w:rPr>
+          <w:lang w:val="en-US"/>
+        </w:rPr>
+        <w:t xml:space="preserve"> of the specific page is </w:t>
+      </w:r>
+      <w:proofErr w:type="spellStart"/>
+      <w:r>
+        <w:rPr>
+          <w:lang w:val="en-US"/>
+        </w:rPr>
+        <w:t>efined</w:t>
+      </w:r>
+      <w:proofErr w:type="spellEnd"/>
+      <w:r>
+        <w:rPr>
+          <w:lang w:val="en-US"/>
+        </w:rPr>
+        <w:t xml:space="preserve"> in the services, which provide logic to the application. The format of the </w:t>
+      </w:r>
+      <w:proofErr w:type="spellStart"/>
+      <w:r>
+        <w:rPr>
+          <w:lang w:val="en-US"/>
+        </w:rPr>
+        <w:t>url</w:t>
+      </w:r>
+      <w:proofErr w:type="spellEnd"/>
+      <w:r>
+        <w:rPr>
+          <w:lang w:val="en-US"/>
+        </w:rPr>
+        <w:t xml:space="preserve"> include: /base/collection name (</w:t>
+      </w:r>
+      <w:proofErr w:type="gramStart"/>
+      <w:r>
+        <w:rPr>
+          <w:lang w:val="en-US"/>
+        </w:rPr>
+        <w:t>e.g.</w:t>
+      </w:r>
+      <w:proofErr w:type="gramEnd"/>
+      <w:r>
+        <w:rPr>
+          <w:lang w:val="en-US"/>
+        </w:rPr>
+        <w:t xml:space="preserve"> /</w:t>
+      </w:r>
+      <w:proofErr w:type="spellStart"/>
+      <w:r>
+        <w:rPr>
+          <w:lang w:val="en-US"/>
+        </w:rPr>
+        <w:t>api</w:t>
+      </w:r>
+      <w:proofErr w:type="spellEnd"/>
+      <w:r>
+        <w:rPr>
+          <w:lang w:val="en-US"/>
+        </w:rPr>
+        <w:t>/characters).</w:t>
+      </w:r>
+    </w:p>
+    <w:p>
+      <w:pPr>
+        <w:jc w:val="both"/>
+        <w:rPr>
+          <w:lang w:val="en-US"/>
+        </w:rPr>
+      </w:pPr>
+      <w:r>
+        <w:rPr>
+          <w:lang w:val="en-US"/>
+        </w:rPr>
+        <w:t xml:space="preserve">Observer design pattern is used to automatically update information on every change (part of </w:t>
+      </w:r>
+      <w:proofErr w:type="spellStart"/>
+      <w:r>
+        <w:rPr>
+          <w:lang w:val="en-US"/>
+        </w:rPr>
+        <w:t>RxJS</w:t>
+      </w:r>
+      <w:proofErr w:type="spellEnd"/>
+      <w:r>
+        <w:rPr>
+          <w:lang w:val="en-US"/>
+        </w:rPr>
+        <w:t>).</w:t>
+      </w:r>
+    </w:p>
+    <w:p>
+      <w:pPr>
+        <w:jc w:val="both"/>
+        <w:rPr>
+          <w:lang w:val="en-US"/>
+        </w:rPr>
+      </w:pPr>
+      <w:proofErr w:type="spellStart"/>
+      <w:r>
+        <w:rPr>
+          <w:lang w:val="en-US"/>
+        </w:rPr>
+        <w:t>http.get</w:t>
+      </w:r>
+      <w:proofErr w:type="spellEnd"/>
+      <w:r>
+        <w:rPr>
+          <w:lang w:val="en-US"/>
+        </w:rPr>
+        <w:t xml:space="preserve"> request is sent to retrieve the data from server. Response is an untyped JSON object, so special types for character, book and house were created to specify it. </w:t>
+      </w:r>
+    </w:p>
+    <w:p>
+      <w:pPr>
+        <w:jc w:val="both"/>
+        <w:rPr>
+          <w:lang w:val="en-US"/>
+        </w:rPr>
+      </w:pPr>
+      <w:r>
+        <w:rPr>
+          <w:lang w:val="en-US"/>
         </w:rPr>
         <w:lastRenderedPageBreak/>
+        <w:t xml:space="preserve">To get specific element by id the </w:t>
+      </w:r>
+      <w:proofErr w:type="gramStart"/>
+      <w:r>
+        <w:rPr>
+          <w:lang w:val="en-US"/>
+        </w:rPr>
+        <w:t>Subscribe(</w:t>
+      </w:r>
+      <w:proofErr w:type="gramEnd"/>
+      <w:r>
+        <w:rPr>
+          <w:lang w:val="en-US"/>
+        </w:rPr>
+        <w:t xml:space="preserve">)method </w:t>
+      </w:r>
+      <w:r>
+        <w:rPr>
+          <w:lang w:val="en-US"/>
+        </w:rPr>
+        <w:t>was used</w:t>
+      </w:r>
+      <w:r>
+        <w:rPr>
+          <w:lang w:val="en-US"/>
+        </w:rPr>
+        <w:t xml:space="preserve"> that connects the observer to observable events.</w:t>
+      </w:r>
+    </w:p>
+    <w:p>
+      <w:pPr>
+        <w:jc w:val="both"/>
+      </w:pPr>
+    </w:p>
+    <w:p>
+      <w:pPr>
+        <w:jc w:val="both"/>
+      </w:pPr>
+      <w:r>
         <w:drawing>
-          <wp:inline distT="0" distB="0" distL="0" distR="0" wp14:anchorId="503547C0" wp14:editId="7815B2BE">
+          <wp:inline distT="0" distB="0" distL="0" distR="0" wp14:anchorId="2B033B99" wp14:editId="235DF642">
             <wp:extent cx="6120765" cy="3179445"/>
             <wp:effectExtent l="0" t="0" r="635" b="0"/>
             <wp:docPr id="1" name="Picture 1" descr="Diagram&#10;&#10;Description automatically generated">
@@ -1097,26 +1397,1338 @@
     </w:p>
     <w:p>
       <w:pPr>
-        <w:rPr>
-          <w:rFonts w:cs="Times New Roman"/>
-          <w:lang w:val="en-HU" w:eastAsia="en-GB"/>
-        </w:rPr>
-      </w:pPr>
-    </w:p>
-    <w:p>
-      <w:pPr>
-        <w:rPr>
-          <w:rFonts w:cs="Times New Roman"/>
-          <w:lang w:val="en-HU" w:eastAsia="en-GB"/>
-        </w:rPr>
-      </w:pPr>
-      <w:r>
-        <w:rPr>
-          <w:rFonts w:cs="Times New Roman"/>
-          <w:lang w:val="en-HU" w:eastAsia="en-GB"/>
-        </w:rPr>
-        <w:t xml:space="preserve"> - A list of classes created by you with a brief description (1-2 sentences) of their tasks (1-2 pages) - Description of client server communication (with source code examples, if necessary) (1 page) - Select and describe the whole process how a specific API call is sent to the server and how the results are received and displayed! Include source code if necessary. (1 page)</w:t>
-      </w:r>
+        <w:jc w:val="both"/>
+        <w:rPr>
+          <w:rStyle w:val="Heading1Char"/>
+          <w:lang w:eastAsia="en-GB"/>
+        </w:rPr>
+      </w:pPr>
+      <w:r>
+        <w:rPr>
+          <w:rStyle w:val="Heading1Char"/>
+          <w:lang w:eastAsia="en-GB"/>
+        </w:rPr>
+        <w:t xml:space="preserve">Select and describe the whole process how a specific API call is sent to the server and how the results are received and displayed! Include source code if necessary. </w:t>
+      </w:r>
+    </w:p>
+    <w:p>
+      <w:pPr>
+        <w:jc w:val="both"/>
+        <w:rPr>
+          <w:rStyle w:val="Heading1Char"/>
+          <w:lang w:val="en-US" w:eastAsia="en-GB"/>
+        </w:rPr>
+      </w:pPr>
+    </w:p>
+    <w:p>
+      <w:pPr>
+        <w:jc w:val="both"/>
+        <w:rPr>
+          <w:lang w:val="en-US"/>
+        </w:rPr>
+      </w:pPr>
+      <w:r>
+        <w:t>Let us take a closer look on api call on a sepicific character retrieval example</w:t>
+      </w:r>
+      <w:r>
+        <w:rPr>
+          <w:lang w:val="en-US"/>
+        </w:rPr>
+        <w:t>:</w:t>
+      </w:r>
+    </w:p>
+    <w:p>
+      <w:pPr>
+        <w:pStyle w:val="ListParagraph"/>
+        <w:numPr>
+          <w:ilvl w:val="0"/>
+          <w:numId w:val="5"/>
+        </w:numPr>
+        <w:jc w:val="both"/>
+        <w:rPr>
+          <w:lang w:val="en-US"/>
+        </w:rPr>
+      </w:pPr>
+      <w:r>
+        <w:rPr>
+          <w:lang w:val="en-US"/>
+        </w:rPr>
+        <w:t xml:space="preserve">In order to communicate with a remote server, </w:t>
+      </w:r>
+      <w:proofErr w:type="spellStart"/>
+      <w:r>
+        <w:rPr>
+          <w:lang w:val="en-US"/>
+        </w:rPr>
+        <w:t>HTTPClient</w:t>
+      </w:r>
+      <w:proofErr w:type="spellEnd"/>
+      <w:r>
+        <w:rPr>
+          <w:lang w:val="en-US"/>
+        </w:rPr>
+        <w:t xml:space="preserve"> was connected (imported).</w:t>
+      </w:r>
+    </w:p>
+    <w:p>
+      <w:pPr>
+        <w:pStyle w:val="ListParagraph"/>
+        <w:shd w:val="clear" w:color="auto" w:fill="2B2B2B"/>
+        <w:tabs>
+          <w:tab w:val="left" w:pos="916"/>
+          <w:tab w:val="left" w:pos="1832"/>
+          <w:tab w:val="left" w:pos="2748"/>
+          <w:tab w:val="left" w:pos="3664"/>
+          <w:tab w:val="left" w:pos="4580"/>
+          <w:tab w:val="left" w:pos="5496"/>
+          <w:tab w:val="left" w:pos="6412"/>
+          <w:tab w:val="left" w:pos="7328"/>
+          <w:tab w:val="left" w:pos="8244"/>
+          <w:tab w:val="left" w:pos="9160"/>
+          <w:tab w:val="left" w:pos="10076"/>
+          <w:tab w:val="left" w:pos="10992"/>
+          <w:tab w:val="left" w:pos="11908"/>
+          <w:tab w:val="left" w:pos="12824"/>
+          <w:tab w:val="left" w:pos="13740"/>
+          <w:tab w:val="left" w:pos="14656"/>
+        </w:tabs>
+        <w:jc w:val="both"/>
+        <w:rPr>
+          <w:rFonts w:ascii="Courier New" w:hAnsi="Courier New" w:cs="Courier New"/>
+          <w:color w:val="A9B7C6"/>
+          <w:sz w:val="20"/>
+          <w:szCs w:val="20"/>
+        </w:rPr>
+      </w:pPr>
+      <w:r>
+        <w:rPr>
+          <w:rFonts w:ascii="Courier New" w:hAnsi="Courier New" w:cs="Courier New"/>
+          <w:color w:val="CC7832"/>
+          <w:sz w:val="20"/>
+          <w:szCs w:val="20"/>
+        </w:rPr>
+        <w:t xml:space="preserve">import </w:t>
+      </w:r>
+      <w:proofErr w:type="gramStart"/>
+      <w:r>
+        <w:rPr>
+          <w:rFonts w:ascii="Courier New" w:hAnsi="Courier New" w:cs="Courier New"/>
+          <w:color w:val="A9B7C6"/>
+          <w:sz w:val="20"/>
+          <w:szCs w:val="20"/>
+        </w:rPr>
+        <w:t xml:space="preserve">{ </w:t>
+      </w:r>
+      <w:proofErr w:type="spellStart"/>
+      <w:r>
+        <w:rPr>
+          <w:rFonts w:ascii="Courier New" w:hAnsi="Courier New" w:cs="Courier New"/>
+          <w:color w:val="A9B7C6"/>
+          <w:sz w:val="20"/>
+          <w:szCs w:val="20"/>
+        </w:rPr>
+        <w:t>HttpClient</w:t>
+      </w:r>
+      <w:proofErr w:type="spellEnd"/>
+      <w:proofErr w:type="gramEnd"/>
+      <w:r>
+        <w:rPr>
+          <w:rFonts w:ascii="Courier New" w:hAnsi="Courier New" w:cs="Courier New"/>
+          <w:color w:val="CC7832"/>
+          <w:sz w:val="20"/>
+          <w:szCs w:val="20"/>
+        </w:rPr>
+        <w:t xml:space="preserve">, </w:t>
+      </w:r>
+      <w:proofErr w:type="spellStart"/>
+      <w:r>
+        <w:rPr>
+          <w:rFonts w:ascii="Courier New" w:hAnsi="Courier New" w:cs="Courier New"/>
+          <w:color w:val="A9B7C6"/>
+          <w:sz w:val="20"/>
+          <w:szCs w:val="20"/>
+        </w:rPr>
+        <w:t>HttpHeaders</w:t>
+      </w:r>
+      <w:proofErr w:type="spellEnd"/>
+      <w:r>
+        <w:rPr>
+          <w:rFonts w:ascii="Courier New" w:hAnsi="Courier New" w:cs="Courier New"/>
+          <w:color w:val="A9B7C6"/>
+          <w:sz w:val="20"/>
+          <w:szCs w:val="20"/>
+        </w:rPr>
+        <w:t xml:space="preserve"> } </w:t>
+      </w:r>
+      <w:proofErr w:type="spellStart"/>
+      <w:r>
+        <w:rPr>
+          <w:rFonts w:ascii="Courier New" w:hAnsi="Courier New" w:cs="Courier New"/>
+          <w:color w:val="CC7832"/>
+          <w:sz w:val="20"/>
+          <w:szCs w:val="20"/>
+        </w:rPr>
+        <w:t>from</w:t>
+      </w:r>
+      <w:proofErr w:type="spellEnd"/>
+      <w:r>
+        <w:rPr>
+          <w:rFonts w:ascii="Courier New" w:hAnsi="Courier New" w:cs="Courier New"/>
+          <w:color w:val="CC7832"/>
+          <w:sz w:val="20"/>
+          <w:szCs w:val="20"/>
+        </w:rPr>
+        <w:t xml:space="preserve"> </w:t>
+      </w:r>
+      <w:r>
+        <w:rPr>
+          <w:rFonts w:ascii="Courier New" w:hAnsi="Courier New" w:cs="Courier New"/>
+          <w:color w:val="6A8759"/>
+          <w:sz w:val="20"/>
+          <w:szCs w:val="20"/>
+        </w:rPr>
+        <w:t>'@</w:t>
+      </w:r>
+      <w:proofErr w:type="spellStart"/>
+      <w:r>
+        <w:rPr>
+          <w:rFonts w:ascii="Courier New" w:hAnsi="Courier New" w:cs="Courier New"/>
+          <w:color w:val="6A8759"/>
+          <w:sz w:val="20"/>
+          <w:szCs w:val="20"/>
+        </w:rPr>
+        <w:t>angular</w:t>
+      </w:r>
+      <w:proofErr w:type="spellEnd"/>
+      <w:r>
+        <w:rPr>
+          <w:rFonts w:ascii="Courier New" w:hAnsi="Courier New" w:cs="Courier New"/>
+          <w:color w:val="6A8759"/>
+          <w:sz w:val="20"/>
+          <w:szCs w:val="20"/>
+        </w:rPr>
+        <w:t>/</w:t>
+      </w:r>
+      <w:proofErr w:type="spellStart"/>
+      <w:r>
+        <w:rPr>
+          <w:rFonts w:ascii="Courier New" w:hAnsi="Courier New" w:cs="Courier New"/>
+          <w:color w:val="6A8759"/>
+          <w:sz w:val="20"/>
+          <w:szCs w:val="20"/>
+        </w:rPr>
+        <w:t>common</w:t>
+      </w:r>
+      <w:proofErr w:type="spellEnd"/>
+      <w:r>
+        <w:rPr>
+          <w:rFonts w:ascii="Courier New" w:hAnsi="Courier New" w:cs="Courier New"/>
+          <w:color w:val="6A8759"/>
+          <w:sz w:val="20"/>
+          <w:szCs w:val="20"/>
+        </w:rPr>
+        <w:t>/http'</w:t>
+      </w:r>
+      <w:r>
+        <w:rPr>
+          <w:rFonts w:ascii="Courier New" w:hAnsi="Courier New" w:cs="Courier New"/>
+          <w:color w:val="CC7832"/>
+          <w:sz w:val="20"/>
+          <w:szCs w:val="20"/>
+        </w:rPr>
+        <w:t>;</w:t>
+      </w:r>
+    </w:p>
+    <w:p>
+      <w:pPr>
+        <w:pStyle w:val="ListParagraph"/>
+        <w:jc w:val="both"/>
+        <w:rPr>
+          <w:lang w:val="en-US"/>
+        </w:rPr>
+      </w:pPr>
+      <w:r>
+        <w:rPr>
+          <w:lang w:val="en-US"/>
+        </w:rPr>
+        <w:t>in service logic files</w:t>
+      </w:r>
+      <w:r>
+        <w:rPr>
+          <w:lang w:val="en-US"/>
+        </w:rPr>
+        <w:t xml:space="preserve"> </w:t>
+      </w:r>
+    </w:p>
+    <w:p>
+      <w:pPr>
+        <w:pStyle w:val="ListParagraph"/>
+        <w:numPr>
+          <w:ilvl w:val="0"/>
+          <w:numId w:val="5"/>
+        </w:numPr>
+        <w:jc w:val="both"/>
+        <w:rPr>
+          <w:lang w:val="en-US"/>
+        </w:rPr>
+      </w:pPr>
+      <w:r>
+        <w:rPr>
+          <w:lang w:val="en-US"/>
+        </w:rPr>
+        <w:t xml:space="preserve">It is initialized in the constructor of every component. </w:t>
+      </w:r>
+    </w:p>
+    <w:p>
+      <w:pPr>
+        <w:pStyle w:val="HTMLPreformatted"/>
+        <w:shd w:val="clear" w:color="auto" w:fill="2B2B2B"/>
+        <w:ind w:left="360"/>
+        <w:jc w:val="both"/>
+        <w:rPr>
+          <w:color w:val="A9B7C6"/>
+        </w:rPr>
+      </w:pPr>
+      <w:r>
+        <w:rPr>
+          <w:color w:val="CC7832"/>
+        </w:rPr>
+        <w:t>constructor</w:t>
+      </w:r>
+      <w:r>
+        <w:rPr>
+          <w:color w:val="A9B7C6"/>
+        </w:rPr>
+        <w:t>(</w:t>
+      </w:r>
+      <w:r>
+        <w:rPr>
+          <w:color w:val="A9B7C6"/>
+        </w:rPr>
+        <w:br/>
+        <w:t xml:space="preserve">  </w:t>
+      </w:r>
+      <w:r>
+        <w:rPr>
+          <w:color w:val="CC7832"/>
+        </w:rPr>
+        <w:t xml:space="preserve">private </w:t>
+      </w:r>
+      <w:r>
+        <w:rPr>
+          <w:color w:val="9876AA"/>
+        </w:rPr>
+        <w:t>http</w:t>
+      </w:r>
+      <w:r>
+        <w:rPr>
+          <w:color w:val="A9B7C6"/>
+        </w:rPr>
+        <w:t>: HttpClient</w:t>
+      </w:r>
+      <w:r>
+        <w:rPr>
+          <w:color w:val="CC7832"/>
+        </w:rPr>
+        <w:t>,</w:t>
+      </w:r>
+      <w:r>
+        <w:rPr>
+          <w:color w:val="CC7832"/>
+        </w:rPr>
+        <w:br/>
+      </w:r>
+      <w:r>
+        <w:rPr>
+          <w:color w:val="A9B7C6"/>
+        </w:rPr>
+        <w:br/>
+        <w:t>) {}</w:t>
+      </w:r>
+    </w:p>
+    <w:p>
+      <w:pPr>
+        <w:pStyle w:val="ListParagraph"/>
+        <w:numPr>
+          <w:ilvl w:val="0"/>
+          <w:numId w:val="5"/>
+        </w:numPr>
+        <w:jc w:val="both"/>
+        <w:rPr>
+          <w:lang w:val="en-US"/>
+        </w:rPr>
+      </w:pPr>
+      <w:r>
+        <w:rPr>
+          <w:lang w:val="en-US"/>
+        </w:rPr>
+        <w:t xml:space="preserve">Observer design pattern is used to automatically update information on every change (part of </w:t>
+      </w:r>
+      <w:proofErr w:type="spellStart"/>
+      <w:r>
+        <w:rPr>
+          <w:lang w:val="en-US"/>
+        </w:rPr>
+        <w:t>RxJS</w:t>
+      </w:r>
+      <w:proofErr w:type="spellEnd"/>
+      <w:r>
+        <w:rPr>
+          <w:lang w:val="en-US"/>
+        </w:rPr>
+        <w:t>).</w:t>
+      </w:r>
+    </w:p>
+    <w:p>
+      <w:pPr>
+        <w:pStyle w:val="HTMLPreformatted"/>
+        <w:shd w:val="clear" w:color="auto" w:fill="2B2B2B"/>
+        <w:ind w:left="720"/>
+        <w:jc w:val="both"/>
+        <w:rPr>
+          <w:color w:val="A9B7C6"/>
+        </w:rPr>
+      </w:pPr>
+      <w:r>
+        <w:rPr>
+          <w:color w:val="CC7832"/>
+        </w:rPr>
+        <w:t xml:space="preserve">import </w:t>
+      </w:r>
+      <w:r>
+        <w:rPr>
+          <w:color w:val="A9B7C6"/>
+        </w:rPr>
+        <w:t>{ Observable</w:t>
+      </w:r>
+      <w:r>
+        <w:rPr>
+          <w:color w:val="CC7832"/>
+        </w:rPr>
+        <w:t xml:space="preserve">, </w:t>
+      </w:r>
+      <w:r>
+        <w:rPr>
+          <w:color w:val="FFC66D"/>
+        </w:rPr>
+        <w:t xml:space="preserve">of </w:t>
+      </w:r>
+      <w:r>
+        <w:rPr>
+          <w:color w:val="A9B7C6"/>
+        </w:rPr>
+        <w:t xml:space="preserve">} </w:t>
+      </w:r>
+      <w:r>
+        <w:rPr>
+          <w:color w:val="CC7832"/>
+        </w:rPr>
+        <w:t xml:space="preserve">from </w:t>
+      </w:r>
+      <w:r>
+        <w:rPr>
+          <w:color w:val="6A8759"/>
+        </w:rPr>
+        <w:t>'rxjs'</w:t>
+      </w:r>
+      <w:r>
+        <w:rPr>
+          <w:color w:val="CC7832"/>
+        </w:rPr>
+        <w:t>;</w:t>
+      </w:r>
+    </w:p>
+    <w:p>
+      <w:pPr>
+        <w:pStyle w:val="ListParagraph"/>
+        <w:jc w:val="both"/>
+        <w:rPr>
+          <w:lang w:val="en-HU"/>
+        </w:rPr>
+      </w:pPr>
+    </w:p>
+    <w:p>
+      <w:pPr>
+        <w:pStyle w:val="HTMLPreformatted"/>
+        <w:shd w:val="clear" w:color="auto" w:fill="2B2B2B"/>
+        <w:ind w:left="720"/>
+        <w:jc w:val="both"/>
+        <w:rPr>
+          <w:color w:val="A9B7C6"/>
+        </w:rPr>
+      </w:pPr>
+      <w:r>
+        <w:rPr>
+          <w:color w:val="FFC66D"/>
+        </w:rPr>
+        <w:t>getCharacters</w:t>
+      </w:r>
+      <w:r>
+        <w:rPr>
+          <w:color w:val="A9B7C6"/>
+        </w:rPr>
+        <w:t xml:space="preserve">(pageNumber: </w:t>
+      </w:r>
+      <w:r>
+        <w:rPr>
+          <w:color w:val="CC7832"/>
+        </w:rPr>
+        <w:t>number</w:t>
+      </w:r>
+      <w:r>
+        <w:rPr>
+          <w:color w:val="A9B7C6"/>
+        </w:rPr>
+        <w:t>): Observable&lt;Character[]&gt; {</w:t>
+      </w:r>
+      <w:r>
+        <w:rPr>
+          <w:color w:val="A9B7C6"/>
+        </w:rPr>
+        <w:br/>
+        <w:t xml:space="preserve">  </w:t>
+      </w:r>
+      <w:r>
+        <w:rPr>
+          <w:color w:val="CC7832"/>
+        </w:rPr>
+        <w:t xml:space="preserve">const </w:t>
+      </w:r>
+      <w:r>
+        <w:rPr>
+          <w:color w:val="A9B7C6"/>
+        </w:rPr>
+        <w:t xml:space="preserve">url = </w:t>
+      </w:r>
+      <w:r>
+        <w:rPr>
+          <w:color w:val="6A8759"/>
+        </w:rPr>
+        <w:t>`</w:t>
+      </w:r>
+      <w:r>
+        <w:rPr>
+          <w:color w:val="A9B7C6"/>
+        </w:rPr>
+        <w:t>${</w:t>
+      </w:r>
+      <w:r>
+        <w:rPr>
+          <w:color w:val="CC7832"/>
+        </w:rPr>
+        <w:t>this</w:t>
+      </w:r>
+      <w:r>
+        <w:rPr>
+          <w:color w:val="A9B7C6"/>
+        </w:rPr>
+        <w:t>.</w:t>
+      </w:r>
+      <w:r>
+        <w:rPr>
+          <w:color w:val="9876AA"/>
+        </w:rPr>
+        <w:t>charactersUrl</w:t>
+      </w:r>
+      <w:r>
+        <w:rPr>
+          <w:color w:val="A9B7C6"/>
+        </w:rPr>
+        <w:t>}</w:t>
+      </w:r>
+      <w:r>
+        <w:rPr>
+          <w:color w:val="6A8759"/>
+        </w:rPr>
+        <w:t>?page=</w:t>
+      </w:r>
+      <w:r>
+        <w:rPr>
+          <w:color w:val="A9B7C6"/>
+        </w:rPr>
+        <w:t xml:space="preserve">${pageNumber || </w:t>
+      </w:r>
+      <w:r>
+        <w:rPr>
+          <w:color w:val="6897BB"/>
+        </w:rPr>
+        <w:t>1</w:t>
+      </w:r>
+      <w:r>
+        <w:rPr>
+          <w:color w:val="A9B7C6"/>
+        </w:rPr>
+        <w:t>}</w:t>
+      </w:r>
+      <w:r>
+        <w:rPr>
+          <w:color w:val="6A8759"/>
+        </w:rPr>
+        <w:t>&amp;pageSize=</w:t>
+      </w:r>
+      <w:r>
+        <w:rPr>
+          <w:color w:val="A9B7C6"/>
+        </w:rPr>
+        <w:t>${</w:t>
+      </w:r>
+      <w:r>
+        <w:rPr>
+          <w:color w:val="A9B7C6"/>
+        </w:rPr>
+        <w:br/>
+        <w:t xml:space="preserve">    </w:t>
+      </w:r>
+      <w:r>
+        <w:rPr>
+          <w:color w:val="CC7832"/>
+        </w:rPr>
+        <w:t>this</w:t>
+      </w:r>
+      <w:r>
+        <w:rPr>
+          <w:color w:val="A9B7C6"/>
+        </w:rPr>
+        <w:t>.</w:t>
+      </w:r>
+      <w:r>
+        <w:rPr>
+          <w:color w:val="9876AA"/>
+        </w:rPr>
+        <w:t>pageSize</w:t>
+      </w:r>
+      <w:r>
+        <w:rPr>
+          <w:color w:val="9876AA"/>
+        </w:rPr>
+        <w:br/>
+        <w:t xml:space="preserve">  </w:t>
+      </w:r>
+      <w:r>
+        <w:rPr>
+          <w:color w:val="A9B7C6"/>
+        </w:rPr>
+        <w:t>}</w:t>
+      </w:r>
+      <w:r>
+        <w:rPr>
+          <w:color w:val="6A8759"/>
+        </w:rPr>
+        <w:t>`</w:t>
+      </w:r>
+      <w:r>
+        <w:rPr>
+          <w:color w:val="CC7832"/>
+        </w:rPr>
+        <w:t>;</w:t>
+      </w:r>
+    </w:p>
+    <w:p>
+      <w:pPr>
+        <w:pStyle w:val="ListParagraph"/>
+        <w:numPr>
+          <w:ilvl w:val="0"/>
+          <w:numId w:val="5"/>
+        </w:numPr>
+        <w:jc w:val="both"/>
+        <w:rPr>
+          <w:lang w:val="en-US"/>
+        </w:rPr>
+      </w:pPr>
+    </w:p>
+    <w:p>
+      <w:pPr>
+        <w:jc w:val="both"/>
+        <w:rPr>
+          <w:lang w:val="en-US"/>
+        </w:rPr>
+      </w:pPr>
+      <w:proofErr w:type="spellStart"/>
+      <w:r>
+        <w:rPr>
+          <w:lang w:val="en-US"/>
+        </w:rPr>
+        <w:t>http.get</w:t>
+      </w:r>
+      <w:proofErr w:type="spellEnd"/>
+      <w:r>
+        <w:rPr>
+          <w:lang w:val="en-US"/>
+        </w:rPr>
+        <w:t xml:space="preserve"> request is sent to retrieve the data from server. Response is an untyped JSON object, so special types for character, book and house were created to specify it. </w:t>
+      </w:r>
+    </w:p>
+    <w:p>
+      <w:pPr>
+        <w:pStyle w:val="HTMLPreformatted"/>
+        <w:shd w:val="clear" w:color="auto" w:fill="2B2B2B"/>
+        <w:jc w:val="both"/>
+        <w:rPr>
+          <w:color w:val="A9B7C6"/>
+        </w:rPr>
+      </w:pPr>
+      <w:r>
+        <w:rPr>
+          <w:color w:val="CC7832"/>
+        </w:rPr>
+        <w:t>return this</w:t>
+      </w:r>
+      <w:r>
+        <w:rPr>
+          <w:color w:val="A9B7C6"/>
+        </w:rPr>
+        <w:t>.</w:t>
+      </w:r>
+      <w:r>
+        <w:rPr>
+          <w:color w:val="9876AA"/>
+        </w:rPr>
+        <w:t>http</w:t>
+      </w:r>
+      <w:r>
+        <w:rPr>
+          <w:color w:val="A9B7C6"/>
+        </w:rPr>
+        <w:t>.</w:t>
+      </w:r>
+      <w:r>
+        <w:rPr>
+          <w:color w:val="FFC66D"/>
+        </w:rPr>
+        <w:t>get</w:t>
+      </w:r>
+      <w:r>
+        <w:rPr>
+          <w:color w:val="A9B7C6"/>
+        </w:rPr>
+        <w:t>&lt;Character[]&gt;(url).</w:t>
+      </w:r>
+      <w:r>
+        <w:rPr>
+          <w:color w:val="FFC66D"/>
+        </w:rPr>
+        <w:t>pipe</w:t>
+      </w:r>
+      <w:r>
+        <w:rPr>
+          <w:color w:val="A9B7C6"/>
+        </w:rPr>
+        <w:t>(</w:t>
+      </w:r>
+      <w:r>
+        <w:rPr>
+          <w:color w:val="A9B7C6"/>
+        </w:rPr>
+        <w:br/>
+        <w:t xml:space="preserve">  </w:t>
+      </w:r>
+      <w:r>
+        <w:rPr>
+          <w:color w:val="FFC66D"/>
+        </w:rPr>
+        <w:t>tap</w:t>
+      </w:r>
+      <w:r>
+        <w:rPr>
+          <w:color w:val="A9B7C6"/>
+        </w:rPr>
+        <w:t xml:space="preserve">((_) =&gt; </w:t>
+      </w:r>
+      <w:r>
+        <w:rPr>
+          <w:color w:val="CC7832"/>
+        </w:rPr>
+        <w:t>this</w:t>
+      </w:r>
+      <w:r>
+        <w:rPr>
+          <w:color w:val="A9B7C6"/>
+        </w:rPr>
+        <w:t>.</w:t>
+      </w:r>
+      <w:r>
+        <w:rPr>
+          <w:color w:val="FFC66D"/>
+        </w:rPr>
+        <w:t>log</w:t>
+      </w:r>
+      <w:r>
+        <w:rPr>
+          <w:color w:val="A9B7C6"/>
+        </w:rPr>
+        <w:t>(</w:t>
+      </w:r>
+      <w:r>
+        <w:rPr>
+          <w:color w:val="6A8759"/>
+        </w:rPr>
+        <w:t>'fetched characters'</w:t>
+      </w:r>
+      <w:r>
+        <w:rPr>
+          <w:color w:val="A9B7C6"/>
+        </w:rPr>
+        <w:t>))</w:t>
+      </w:r>
+      <w:r>
+        <w:rPr>
+          <w:color w:val="CC7832"/>
+        </w:rPr>
+        <w:t>,</w:t>
+      </w:r>
+      <w:r>
+        <w:rPr>
+          <w:color w:val="CC7832"/>
+        </w:rPr>
+        <w:br/>
+        <w:t xml:space="preserve">  </w:t>
+      </w:r>
+      <w:r>
+        <w:rPr>
+          <w:color w:val="FFC66D"/>
+        </w:rPr>
+        <w:t>map</w:t>
+      </w:r>
+      <w:r>
+        <w:rPr>
+          <w:color w:val="A9B7C6"/>
+        </w:rPr>
+        <w:t>((characters) =&gt; {</w:t>
+      </w:r>
+      <w:r>
+        <w:rPr>
+          <w:color w:val="A9B7C6"/>
+        </w:rPr>
+        <w:br/>
+        <w:t xml:space="preserve">    </w:t>
+      </w:r>
+      <w:r>
+        <w:rPr>
+          <w:color w:val="CC7832"/>
+        </w:rPr>
+        <w:t xml:space="preserve">const </w:t>
+      </w:r>
+      <w:r>
+        <w:rPr>
+          <w:color w:val="A9B7C6"/>
+        </w:rPr>
+        <w:t>chractersWithId = characters.</w:t>
+      </w:r>
+      <w:r>
+        <w:rPr>
+          <w:color w:val="FFC66D"/>
+        </w:rPr>
+        <w:t>map</w:t>
+      </w:r>
+      <w:r>
+        <w:rPr>
+          <w:color w:val="A9B7C6"/>
+        </w:rPr>
+        <w:t>((character</w:t>
+      </w:r>
+      <w:r>
+        <w:rPr>
+          <w:color w:val="CC7832"/>
+        </w:rPr>
+        <w:t xml:space="preserve">, </w:t>
+      </w:r>
+      <w:r>
+        <w:rPr>
+          <w:color w:val="A9B7C6"/>
+        </w:rPr>
+        <w:t>index) =&gt; {</w:t>
+      </w:r>
+      <w:r>
+        <w:rPr>
+          <w:color w:val="A9B7C6"/>
+        </w:rPr>
+        <w:br/>
+        <w:t xml:space="preserve">      </w:t>
+      </w:r>
+      <w:r>
+        <w:rPr>
+          <w:color w:val="CC7832"/>
+        </w:rPr>
+        <w:t xml:space="preserve">const </w:t>
+      </w:r>
+      <w:r>
+        <w:rPr>
+          <w:color w:val="A9B7C6"/>
+        </w:rPr>
+        <w:t>id = character.</w:t>
+      </w:r>
+      <w:r>
+        <w:rPr>
+          <w:color w:val="9876AA"/>
+        </w:rPr>
+        <w:t>url</w:t>
+      </w:r>
+      <w:r>
+        <w:rPr>
+          <w:color w:val="A9B7C6"/>
+        </w:rPr>
+        <w:t>.</w:t>
+      </w:r>
+      <w:r>
+        <w:rPr>
+          <w:color w:val="FFC66D"/>
+        </w:rPr>
+        <w:t>split</w:t>
+      </w:r>
+      <w:r>
+        <w:rPr>
+          <w:color w:val="A9B7C6"/>
+        </w:rPr>
+        <w:t>(</w:t>
+      </w:r>
+      <w:r>
+        <w:rPr>
+          <w:color w:val="6A8759"/>
+        </w:rPr>
+        <w:t>'/'</w:t>
+      </w:r>
+      <w:r>
+        <w:rPr>
+          <w:color w:val="A9B7C6"/>
+        </w:rPr>
+        <w:t>).</w:t>
+      </w:r>
+      <w:r>
+        <w:rPr>
+          <w:color w:val="FFC66D"/>
+        </w:rPr>
+        <w:t>pop</w:t>
+      </w:r>
+      <w:r>
+        <w:rPr>
+          <w:color w:val="A9B7C6"/>
+        </w:rPr>
+        <w:t xml:space="preserve">() || </w:t>
+      </w:r>
+      <w:r>
+        <w:rPr>
+          <w:color w:val="6A8759"/>
+        </w:rPr>
+        <w:t>`</w:t>
+      </w:r>
+      <w:r>
+        <w:rPr>
+          <w:color w:val="A9B7C6"/>
+        </w:rPr>
+        <w:t>${index}</w:t>
+      </w:r>
+      <w:r>
+        <w:rPr>
+          <w:color w:val="6A8759"/>
+        </w:rPr>
+        <w:t>`</w:t>
+      </w:r>
+      <w:r>
+        <w:rPr>
+          <w:color w:val="CC7832"/>
+        </w:rPr>
+        <w:t>;</w:t>
+      </w:r>
+      <w:r>
+        <w:rPr>
+          <w:color w:val="CC7832"/>
+        </w:rPr>
+        <w:br/>
+      </w:r>
+      <w:r>
+        <w:rPr>
+          <w:color w:val="CC7832"/>
+        </w:rPr>
+        <w:lastRenderedPageBreak/>
+        <w:t xml:space="preserve">      return </w:t>
+      </w:r>
+      <w:r>
+        <w:rPr>
+          <w:color w:val="A9B7C6"/>
+        </w:rPr>
+        <w:t>{ ...character</w:t>
+      </w:r>
+      <w:r>
+        <w:rPr>
+          <w:color w:val="CC7832"/>
+        </w:rPr>
+        <w:t xml:space="preserve">, </w:t>
+      </w:r>
+      <w:r>
+        <w:rPr>
+          <w:color w:val="A9B7C6"/>
+        </w:rPr>
+        <w:t>id }</w:t>
+      </w:r>
+      <w:r>
+        <w:rPr>
+          <w:color w:val="CC7832"/>
+        </w:rPr>
+        <w:t>;</w:t>
+      </w:r>
+      <w:r>
+        <w:rPr>
+          <w:color w:val="CC7832"/>
+        </w:rPr>
+        <w:br/>
+        <w:t xml:space="preserve">    </w:t>
+      </w:r>
+      <w:r>
+        <w:rPr>
+          <w:color w:val="A9B7C6"/>
+        </w:rPr>
+        <w:t>})</w:t>
+      </w:r>
+      <w:r>
+        <w:rPr>
+          <w:color w:val="CC7832"/>
+        </w:rPr>
+        <w:t>;</w:t>
+      </w:r>
+      <w:r>
+        <w:rPr>
+          <w:color w:val="CC7832"/>
+        </w:rPr>
+        <w:br/>
+      </w:r>
+      <w:r>
+        <w:rPr>
+          <w:color w:val="CC7832"/>
+        </w:rPr>
+        <w:br/>
+        <w:t xml:space="preserve">    return </w:t>
+      </w:r>
+      <w:r>
+        <w:rPr>
+          <w:color w:val="A9B7C6"/>
+        </w:rPr>
+        <w:t>chractersWithId</w:t>
+      </w:r>
+      <w:r>
+        <w:rPr>
+          <w:color w:val="CC7832"/>
+        </w:rPr>
+        <w:t>;</w:t>
+      </w:r>
+      <w:r>
+        <w:rPr>
+          <w:color w:val="CC7832"/>
+        </w:rPr>
+        <w:br/>
+        <w:t xml:space="preserve">  </w:t>
+      </w:r>
+      <w:r>
+        <w:rPr>
+          <w:color w:val="A9B7C6"/>
+        </w:rPr>
+        <w:t>})</w:t>
+      </w:r>
+      <w:r>
+        <w:rPr>
+          <w:color w:val="CC7832"/>
+        </w:rPr>
+        <w:t>,</w:t>
+      </w:r>
+      <w:r>
+        <w:rPr>
+          <w:color w:val="CC7832"/>
+        </w:rPr>
+        <w:br/>
+        <w:t xml:space="preserve">  </w:t>
+      </w:r>
+      <w:r>
+        <w:rPr>
+          <w:color w:val="FFC66D"/>
+        </w:rPr>
+        <w:t>catchError</w:t>
+      </w:r>
+      <w:r>
+        <w:rPr>
+          <w:color w:val="A9B7C6"/>
+        </w:rPr>
+        <w:t>(</w:t>
+      </w:r>
+      <w:r>
+        <w:rPr>
+          <w:color w:val="CC7832"/>
+        </w:rPr>
+        <w:t>this</w:t>
+      </w:r>
+      <w:r>
+        <w:rPr>
+          <w:color w:val="A9B7C6"/>
+        </w:rPr>
+        <w:t>.</w:t>
+      </w:r>
+      <w:r>
+        <w:rPr>
+          <w:color w:val="FFC66D"/>
+        </w:rPr>
+        <w:t>handleError</w:t>
+      </w:r>
+      <w:r>
+        <w:rPr>
+          <w:color w:val="A9B7C6"/>
+        </w:rPr>
+        <w:t>&lt;Character[]&gt;(</w:t>
+      </w:r>
+      <w:r>
+        <w:rPr>
+          <w:color w:val="6A8759"/>
+        </w:rPr>
+        <w:t>'getCharacters'</w:t>
+      </w:r>
+      <w:r>
+        <w:rPr>
+          <w:color w:val="CC7832"/>
+        </w:rPr>
+        <w:t xml:space="preserve">, </w:t>
+      </w:r>
+      <w:r>
+        <w:rPr>
+          <w:color w:val="A9B7C6"/>
+        </w:rPr>
+        <w:t>[]))</w:t>
+      </w:r>
+      <w:r>
+        <w:rPr>
+          <w:color w:val="A9B7C6"/>
+        </w:rPr>
+        <w:br/>
+        <w:t>)</w:t>
+      </w:r>
+      <w:r>
+        <w:rPr>
+          <w:color w:val="CC7832"/>
+        </w:rPr>
+        <w:t>;</w:t>
+      </w:r>
+    </w:p>
+    <w:p>
+      <w:pPr>
+        <w:jc w:val="both"/>
+      </w:pPr>
+    </w:p>
+    <w:p>
+      <w:pPr>
+        <w:pStyle w:val="ListParagraph"/>
+        <w:numPr>
+          <w:ilvl w:val="0"/>
+          <w:numId w:val="5"/>
+        </w:numPr>
+        <w:jc w:val="both"/>
+        <w:rPr>
+          <w:lang w:val="en-US"/>
+        </w:rPr>
+      </w:pPr>
+      <w:r>
+        <w:rPr>
+          <w:lang w:val="en-US" w:eastAsia="en-GB"/>
+        </w:rPr>
+        <w:t xml:space="preserve">To get specific element by id the </w:t>
+      </w:r>
+      <w:proofErr w:type="gramStart"/>
+      <w:r>
+        <w:rPr>
+          <w:lang w:val="en-US"/>
+        </w:rPr>
+        <w:t>Subscribe(</w:t>
+      </w:r>
+      <w:proofErr w:type="gramEnd"/>
+      <w:r>
+        <w:rPr>
+          <w:lang w:val="en-US"/>
+        </w:rPr>
+        <w:t>)method was used that connects the observer to observable events.</w:t>
+      </w:r>
+    </w:p>
+    <w:p>
+      <w:pPr>
+        <w:jc w:val="both"/>
+        <w:rPr>
+          <w:lang w:val="en-US"/>
+        </w:rPr>
+      </w:pPr>
+      <w:r>
+        <w:rPr>
+          <w:lang w:val="en-US"/>
+        </w:rPr>
+        <w:t>In components</w:t>
+      </w:r>
+    </w:p>
+    <w:p>
+      <w:pPr>
+        <w:pStyle w:val="HTMLPreformatted"/>
+        <w:shd w:val="clear" w:color="auto" w:fill="2B2B2B"/>
+        <w:jc w:val="both"/>
+        <w:rPr>
+          <w:color w:val="A9B7C6"/>
+        </w:rPr>
+      </w:pPr>
+      <w:r>
+        <w:rPr>
+          <w:color w:val="FFC66D"/>
+        </w:rPr>
+        <w:t>getCharacters</w:t>
+      </w:r>
+      <w:r>
+        <w:rPr>
+          <w:color w:val="A9B7C6"/>
+        </w:rPr>
+        <w:t xml:space="preserve">(): </w:t>
+      </w:r>
+      <w:r>
+        <w:rPr>
+          <w:color w:val="CC7832"/>
+        </w:rPr>
+        <w:t xml:space="preserve">void </w:t>
+      </w:r>
+      <w:r>
+        <w:rPr>
+          <w:color w:val="A9B7C6"/>
+        </w:rPr>
+        <w:t>{</w:t>
+      </w:r>
+      <w:r>
+        <w:rPr>
+          <w:color w:val="A9B7C6"/>
+        </w:rPr>
+        <w:br/>
+        <w:t xml:space="preserve">  </w:t>
+      </w:r>
+      <w:r>
+        <w:rPr>
+          <w:color w:val="CC7832"/>
+        </w:rPr>
+        <w:t>this</w:t>
+      </w:r>
+      <w:r>
+        <w:rPr>
+          <w:color w:val="A9B7C6"/>
+        </w:rPr>
+        <w:t>.</w:t>
+      </w:r>
+      <w:r>
+        <w:rPr>
+          <w:color w:val="9876AA"/>
+        </w:rPr>
+        <w:t>characterService</w:t>
+      </w:r>
+      <w:r>
+        <w:rPr>
+          <w:color w:val="9876AA"/>
+        </w:rPr>
+        <w:br/>
+        <w:t xml:space="preserve">    </w:t>
+      </w:r>
+      <w:r>
+        <w:rPr>
+          <w:color w:val="A9B7C6"/>
+        </w:rPr>
+        <w:t>.</w:t>
+      </w:r>
+      <w:r>
+        <w:rPr>
+          <w:color w:val="FFC66D"/>
+        </w:rPr>
+        <w:t>getCharacters</w:t>
+      </w:r>
+      <w:r>
+        <w:rPr>
+          <w:color w:val="A9B7C6"/>
+        </w:rPr>
+        <w:t>(</w:t>
+      </w:r>
+      <w:r>
+        <w:rPr>
+          <w:color w:val="CC7832"/>
+        </w:rPr>
+        <w:t>this</w:t>
+      </w:r>
+      <w:r>
+        <w:rPr>
+          <w:color w:val="A9B7C6"/>
+        </w:rPr>
+        <w:t>.</w:t>
+      </w:r>
+      <w:r>
+        <w:rPr>
+          <w:color w:val="9876AA"/>
+        </w:rPr>
+        <w:t>currentPage</w:t>
+      </w:r>
+      <w:r>
+        <w:rPr>
+          <w:color w:val="A9B7C6"/>
+        </w:rPr>
+        <w:t>)</w:t>
+      </w:r>
+      <w:r>
+        <w:rPr>
+          <w:color w:val="A9B7C6"/>
+        </w:rPr>
+        <w:br/>
+        <w:t xml:space="preserve">    .</w:t>
+      </w:r>
+      <w:r>
+        <w:rPr>
+          <w:color w:val="FFC66D"/>
+        </w:rPr>
+        <w:t>subscribe</w:t>
+      </w:r>
+      <w:r>
+        <w:rPr>
+          <w:color w:val="A9B7C6"/>
+        </w:rPr>
+        <w:t>((characters) =&gt; (</w:t>
+      </w:r>
+      <w:r>
+        <w:rPr>
+          <w:color w:val="CC7832"/>
+        </w:rPr>
+        <w:t>this</w:t>
+      </w:r>
+      <w:r>
+        <w:rPr>
+          <w:color w:val="A9B7C6"/>
+        </w:rPr>
+        <w:t>.</w:t>
+      </w:r>
+      <w:r>
+        <w:rPr>
+          <w:color w:val="9876AA"/>
+        </w:rPr>
+        <w:t xml:space="preserve">characters </w:t>
+      </w:r>
+      <w:r>
+        <w:rPr>
+          <w:color w:val="A9B7C6"/>
+        </w:rPr>
+        <w:t>= characters))</w:t>
+      </w:r>
+      <w:r>
+        <w:rPr>
+          <w:color w:val="CC7832"/>
+        </w:rPr>
+        <w:t>;</w:t>
+      </w:r>
+      <w:r>
+        <w:rPr>
+          <w:color w:val="CC7832"/>
+        </w:rPr>
+        <w:br/>
+      </w:r>
+      <w:r>
+        <w:rPr>
+          <w:color w:val="A9B7C6"/>
+        </w:rPr>
+        <w:t>}</w:t>
+      </w:r>
+    </w:p>
+    <w:p>
+      <w:pPr>
+        <w:jc w:val="both"/>
+      </w:pPr>
     </w:p>
     <w:p>
       <w:pPr>
@@ -1211,10 +2823,7 @@
     </w:p>
     <w:p>
       <w:pPr>
-        <w:rPr>
-          <w:rFonts w:cs="Times New Roman"/>
-          <w:lang w:val="en-HU" w:eastAsia="en-GB"/>
-        </w:rPr>
+        <w:jc w:val="both"/>
       </w:pPr>
       <w:r>
         <w:rPr>
@@ -1237,10 +2846,6 @@
         <w:tab/>
       </w:r>
       <w:r>
-        <w:rPr>
-          <w:rFonts w:cs="Times New Roman"/>
-          <w:lang w:val="en-HU" w:eastAsia="en-GB"/>
-        </w:rPr>
         <w:t>Mohammad Saleem</w:t>
       </w:r>
     </w:p>
@@ -1248,9 +2853,6 @@
       <w:pPr>
         <w:ind w:left="2268" w:right="-11" w:hanging="2268"/>
         <w:jc w:val="both"/>
-        <w:rPr>
-          <w:lang w:val="en-HU"/>
-        </w:rPr>
       </w:pPr>
     </w:p>
     <w:p>
@@ -2152,6 +3754,95 @@
     </w:lvl>
   </w:abstractNum>
   <w:abstractNum w:abstractNumId="3" w15:restartNumberingAfterBreak="0">
+    <w:nsid w:val="5D1C3253"/>
+    <w:multiLevelType w:val="hybridMultilevel"/>
+    <w:tmpl w:val="27A2C492"/>
+    <w:lvl w:ilvl="0" w:tplc="3C88AAC8">
+      <w:start w:val="1"/>
+      <w:numFmt w:val="decimal"/>
+      <w:lvlText w:val="%1."/>
+      <w:lvlJc w:val="left"/>
+      <w:pPr>
+        <w:ind w:left="720" w:hanging="360"/>
+      </w:pPr>
+      <w:rPr>
+        <w:rFonts w:hint="default"/>
+      </w:rPr>
+    </w:lvl>
+    <w:lvl w:ilvl="1" w:tplc="08090019" w:tentative="1">
+      <w:start w:val="1"/>
+      <w:numFmt w:val="lowerLetter"/>
+      <w:lvlText w:val="%2."/>
+      <w:lvlJc w:val="left"/>
+      <w:pPr>
+        <w:ind w:left="1440" w:hanging="360"/>
+      </w:pPr>
+    </w:lvl>
+    <w:lvl w:ilvl="2" w:tplc="0809001B" w:tentative="1">
+      <w:start w:val="1"/>
+      <w:numFmt w:val="lowerRoman"/>
+      <w:lvlText w:val="%3."/>
+      <w:lvlJc w:val="right"/>
+      <w:pPr>
+        <w:ind w:left="2160" w:hanging="180"/>
+      </w:pPr>
+    </w:lvl>
+    <w:lvl w:ilvl="3" w:tplc="0809000F" w:tentative="1">
+      <w:start w:val="1"/>
+      <w:numFmt w:val="decimal"/>
+      <w:lvlText w:val="%4."/>
+      <w:lvlJc w:val="left"/>
+      <w:pPr>
+        <w:ind w:left="2880" w:hanging="360"/>
+      </w:pPr>
+    </w:lvl>
+    <w:lvl w:ilvl="4" w:tplc="08090019" w:tentative="1">
+      <w:start w:val="1"/>
+      <w:numFmt w:val="lowerLetter"/>
+      <w:lvlText w:val="%5."/>
+      <w:lvlJc w:val="left"/>
+      <w:pPr>
+        <w:ind w:left="3600" w:hanging="360"/>
+      </w:pPr>
+    </w:lvl>
+    <w:lvl w:ilvl="5" w:tplc="0809001B" w:tentative="1">
+      <w:start w:val="1"/>
+      <w:numFmt w:val="lowerRoman"/>
+      <w:lvlText w:val="%6."/>
+      <w:lvlJc w:val="right"/>
+      <w:pPr>
+        <w:ind w:left="4320" w:hanging="180"/>
+      </w:pPr>
+    </w:lvl>
+    <w:lvl w:ilvl="6" w:tplc="0809000F" w:tentative="1">
+      <w:start w:val="1"/>
+      <w:numFmt w:val="decimal"/>
+      <w:lvlText w:val="%7."/>
+      <w:lvlJc w:val="left"/>
+      <w:pPr>
+        <w:ind w:left="5040" w:hanging="360"/>
+      </w:pPr>
+    </w:lvl>
+    <w:lvl w:ilvl="7" w:tplc="08090019" w:tentative="1">
+      <w:start w:val="1"/>
+      <w:numFmt w:val="lowerLetter"/>
+      <w:lvlText w:val="%8."/>
+      <w:lvlJc w:val="left"/>
+      <w:pPr>
+        <w:ind w:left="5760" w:hanging="360"/>
+      </w:pPr>
+    </w:lvl>
+    <w:lvl w:ilvl="8" w:tplc="0809001B" w:tentative="1">
+      <w:start w:val="1"/>
+      <w:numFmt w:val="lowerRoman"/>
+      <w:lvlText w:val="%9."/>
+      <w:lvlJc w:val="right"/>
+      <w:pPr>
+        <w:ind w:left="6480" w:hanging="180"/>
+      </w:pPr>
+    </w:lvl>
+  </w:abstractNum>
+  <w:abstractNum w:abstractNumId="4" w15:restartNumberingAfterBreak="0">
     <w:nsid w:val="76296271"/>
     <w:multiLevelType w:val="hybridMultilevel"/>
     <w:tmpl w:val="84648A9E"/>
@@ -2271,10 +3962,13 @@
     <w:abstractNumId w:val="2"/>
   </w:num>
   <w:num w:numId="3" w16cid:durableId="271280111">
-    <w:abstractNumId w:val="3"/>
+    <w:abstractNumId w:val="4"/>
   </w:num>
   <w:num w:numId="4" w16cid:durableId="558790480">
     <w:abstractNumId w:val="0"/>
+  </w:num>
+  <w:num w:numId="5" w16cid:durableId="732508033">
+    <w:abstractNumId w:val="3"/>
   </w:num>
 </w:numbering>
 </file>
@@ -2667,11 +4361,11 @@
   <w:style w:type="paragraph" w:default="1" w:styleId="Normal">
     <w:name w:val="Normal"/>
     <w:qFormat/>
+    <w:rsid w:val="00C01AD1"/>
     <w:rPr>
-      <w:rFonts w:cs="Sendnya"/>
       <w:sz w:val="24"/>
       <w:szCs w:val="24"/>
-      <w:lang w:eastAsia="en-US"/>
+      <w:lang w:val="en-HU" w:eastAsia="en-GB"/>
     </w:rPr>
   </w:style>
   <w:style w:type="paragraph" w:styleId="Heading1">
@@ -2693,6 +4387,7 @@
       <w:color w:val="365F91" w:themeColor="accent1" w:themeShade="BF"/>
       <w:sz w:val="32"/>
       <w:szCs w:val="32"/>
+      <w:lang w:val="hu-HU" w:eastAsia="en-US"/>
     </w:rPr>
   </w:style>
   <w:style w:type="character" w:default="1" w:styleId="DefaultParagraphFont">
@@ -2739,6 +4434,7 @@
       <w:kern w:val="28"/>
       <w:sz w:val="32"/>
       <w:szCs w:val="32"/>
+      <w:lang w:val="hu-HU" w:eastAsia="en-US"/>
     </w:rPr>
   </w:style>
   <w:style w:type="paragraph" w:styleId="BodyText">
@@ -2751,6 +4447,7 @@
     </w:pPr>
     <w:rPr>
       <w:rFonts w:ascii="Garamond" w:hAnsi="Garamond" w:cs="Garamond"/>
+      <w:lang w:val="hu-HU" w:eastAsia="en-US"/>
     </w:rPr>
   </w:style>
   <w:style w:type="paragraph" w:customStyle="1" w:styleId="Bulletlista">
@@ -2763,6 +4460,10 @@
       <w:spacing w:after="120"/>
       <w:jc w:val="both"/>
     </w:pPr>
+    <w:rPr>
+      <w:rFonts w:cs="Sendnya"/>
+      <w:lang w:val="hu-HU" w:eastAsia="en-US"/>
+    </w:rPr>
   </w:style>
   <w:style w:type="paragraph" w:styleId="DocumentMap">
     <w:name w:val="Document Map"/>
@@ -2776,6 +4477,7 @@
       <w:rFonts w:ascii="Tahoma" w:hAnsi="Tahoma" w:cs="Tahoma"/>
       <w:sz w:val="16"/>
       <w:szCs w:val="16"/>
+      <w:lang w:val="hu-HU" w:eastAsia="en-US"/>
     </w:rPr>
   </w:style>
   <w:style w:type="character" w:customStyle="1" w:styleId="DocumentMapChar">
@@ -2801,6 +4503,10 @@
         <w:tab w:val="right" w:pos="9072"/>
       </w:tabs>
     </w:pPr>
+    <w:rPr>
+      <w:rFonts w:cs="Sendnya"/>
+      <w:lang w:val="hu-HU" w:eastAsia="en-US"/>
+    </w:rPr>
   </w:style>
   <w:style w:type="paragraph" w:styleId="Footer">
     <w:name w:val="footer"/>
@@ -2812,6 +4518,10 @@
         <w:tab w:val="right" w:pos="9072"/>
       </w:tabs>
     </w:pPr>
+    <w:rPr>
+      <w:rFonts w:cs="Sendnya"/>
+      <w:lang w:val="hu-HU" w:eastAsia="en-US"/>
+    </w:rPr>
   </w:style>
   <w:style w:type="paragraph" w:styleId="BalloonText">
     <w:name w:val="Balloon Text"/>
@@ -2825,6 +4535,7 @@
       <w:rFonts w:ascii="Tahoma" w:hAnsi="Tahoma" w:cs="Tahoma"/>
       <w:sz w:val="16"/>
       <w:szCs w:val="16"/>
+      <w:lang w:val="hu-HU" w:eastAsia="en-US"/>
     </w:rPr>
   </w:style>
   <w:style w:type="character" w:customStyle="1" w:styleId="BalloonTextChar">
@@ -2914,6 +4625,10 @@
       <w:ind w:left="720"/>
       <w:contextualSpacing/>
     </w:pPr>
+    <w:rPr>
+      <w:rFonts w:cs="Sendnya"/>
+      <w:lang w:val="hu-HU" w:eastAsia="en-US"/>
+    </w:rPr>
   </w:style>
   <w:style w:type="paragraph" w:styleId="FootnoteText">
     <w:name w:val="footnote text"/>
@@ -2924,8 +4639,10 @@
     <w:unhideWhenUsed/>
     <w:rsid w:val="00C86585"/>
     <w:rPr>
+      <w:rFonts w:cs="Sendnya"/>
       <w:sz w:val="20"/>
       <w:szCs w:val="20"/>
+      <w:lang w:val="hu-HU" w:eastAsia="en-US"/>
     </w:rPr>
   </w:style>
   <w:style w:type="character" w:customStyle="1" w:styleId="FootnoteTextChar">
@@ -2949,6 +4666,50 @@
     <w:rsid w:val="00C86585"/>
     <w:rPr>
       <w:vertAlign w:val="superscript"/>
+    </w:rPr>
+  </w:style>
+  <w:style w:type="paragraph" w:styleId="HTMLPreformatted">
+    <w:name w:val="HTML Preformatted"/>
+    <w:basedOn w:val="Normal"/>
+    <w:link w:val="HTMLPreformattedChar"/>
+    <w:uiPriority w:val="99"/>
+    <w:unhideWhenUsed/>
+    <w:rsid w:val="0041433E"/>
+    <w:pPr>
+      <w:tabs>
+        <w:tab w:val="left" w:pos="916"/>
+        <w:tab w:val="left" w:pos="1832"/>
+        <w:tab w:val="left" w:pos="2748"/>
+        <w:tab w:val="left" w:pos="3664"/>
+        <w:tab w:val="left" w:pos="4580"/>
+        <w:tab w:val="left" w:pos="5496"/>
+        <w:tab w:val="left" w:pos="6412"/>
+        <w:tab w:val="left" w:pos="7328"/>
+        <w:tab w:val="left" w:pos="8244"/>
+        <w:tab w:val="left" w:pos="9160"/>
+        <w:tab w:val="left" w:pos="10076"/>
+        <w:tab w:val="left" w:pos="10992"/>
+        <w:tab w:val="left" w:pos="11908"/>
+        <w:tab w:val="left" w:pos="12824"/>
+        <w:tab w:val="left" w:pos="13740"/>
+        <w:tab w:val="left" w:pos="14656"/>
+      </w:tabs>
+    </w:pPr>
+    <w:rPr>
+      <w:rFonts w:ascii="Courier New" w:hAnsi="Courier New" w:cs="Courier New"/>
+      <w:sz w:val="20"/>
+      <w:szCs w:val="20"/>
+    </w:rPr>
+  </w:style>
+  <w:style w:type="character" w:customStyle="1" w:styleId="HTMLPreformattedChar">
+    <w:name w:val="HTML Preformatted Char"/>
+    <w:basedOn w:val="DefaultParagraphFont"/>
+    <w:link w:val="HTMLPreformatted"/>
+    <w:uiPriority w:val="99"/>
+    <w:rsid w:val="0041433E"/>
+    <w:rPr>
+      <w:rFonts w:ascii="Courier New" w:hAnsi="Courier New" w:cs="Courier New"/>
+      <w:lang w:val="en-HU" w:eastAsia="en-GB"/>
     </w:rPr>
   </w:style>
 </w:styles>
@@ -3244,7 +5005,7 @@
 </file>
 
 <file path=customXml/itemProps1.xml><?xml version="1.0" encoding="utf-8"?>
-<ds:datastoreItem xmlns:ds="http://schemas.openxmlformats.org/officeDocument/2006/customXml" ds:itemID="{2857373E-37D4-064D-9409-0451D6ED6BD9}">
+<ds:datastoreItem xmlns:ds="http://schemas.openxmlformats.org/officeDocument/2006/customXml" ds:itemID="{69E39F51-D4C5-B74C-85F7-D2C161F6C4CE}">
   <ds:schemaRefs>
     <ds:schemaRef ds:uri="http://schemas.openxmlformats.org/officeDocument/2006/bibliography"/>
   </ds:schemaRefs>
